--- a/Classes/Java/ContentToDiscuss.docx
+++ b/Classes/Java/ContentToDiscuss.docx
@@ -65,13 +65,73 @@
         <w:rPr>
           <w:highlight w:val="yellow"/>
         </w:rPr>
+        <w:t>Data</w:t>
+      </w:r>
+      <w:r>
+        <w:rPr>
+          <w:highlight w:val="yellow"/>
+        </w:rPr>
+        <w:t xml:space="preserve"> </w:t>
+      </w:r>
+      <w:r>
+        <w:rPr>
+          <w:highlight w:val="yellow"/>
+        </w:rPr>
+        <w:t>Types</w:t>
+      </w:r>
+    </w:p>
+    <w:p>
+      <w:pPr>
+        <w:pStyle w:val="ListParagraph"/>
+        <w:numPr>
+          <w:ilvl w:val="0"/>
+          <w:numId w:val="1"/>
+        </w:numPr>
+        <w:rPr>
+          <w:highlight w:val="yellow"/>
+        </w:rPr>
+      </w:pPr>
+      <w:r>
+        <w:rPr>
+          <w:highlight w:val="yellow"/>
+        </w:rPr>
+        <w:t>Literals</w:t>
+      </w:r>
+    </w:p>
+    <w:p>
+      <w:pPr>
+        <w:pStyle w:val="ListParagraph"/>
+        <w:numPr>
+          <w:ilvl w:val="0"/>
+          <w:numId w:val="1"/>
+        </w:numPr>
+        <w:rPr>
+          <w:highlight w:val="yellow"/>
+        </w:rPr>
+      </w:pPr>
+      <w:r>
+        <w:rPr>
+          <w:highlight w:val="yellow"/>
+        </w:rPr>
         <w:t>Variables</w:t>
       </w:r>
       <w:r>
         <w:rPr>
           <w:highlight w:val="yellow"/>
         </w:rPr>
-        <w:t xml:space="preserve"> (Global, local, static and instance variables)</w:t>
+        <w:t xml:space="preserve"> (Global, local</w:t>
+      </w:r>
+      <w:r>
+        <w:rPr>
+          <w:highlight w:val="yellow"/>
+        </w:rPr>
+        <w:t xml:space="preserve"> – Method scope</w:t>
+      </w:r>
+      <w:r>
+        <w:rPr>
+          <w:highlight w:val="yellow"/>
+        </w:rPr>
+        <w:t>, static and instance variables)</w:t>
       </w:r>
     </w:p>
     <w:p>
@@ -150,6 +210,24 @@
           <w:highlight w:val="yellow"/>
         </w:rPr>
         <w:t>Arrays</w:t>
+      </w:r>
+    </w:p>
+    <w:p>
+      <w:pPr>
+        <w:pStyle w:val="ListParagraph"/>
+        <w:numPr>
+          <w:ilvl w:val="0"/>
+          <w:numId w:val="1"/>
+        </w:numPr>
+        <w:rPr>
+          <w:highlight w:val="yellow"/>
+        </w:rPr>
+      </w:pPr>
+      <w:r>
+        <w:rPr>
+          <w:highlight w:val="yellow"/>
+        </w:rPr>
+        <w:t>Loops- condition statements</w:t>
       </w:r>
     </w:p>
     <w:p>
@@ -420,8 +498,14 @@
           <w:ilvl w:val="0"/>
           <w:numId w:val="1"/>
         </w:numPr>
-      </w:pPr>
-      <w:r>
+        <w:rPr>
+          <w:highlight w:val="yellow"/>
+        </w:rPr>
+      </w:pPr>
+      <w:r>
+        <w:rPr>
+          <w:highlight w:val="yellow"/>
+        </w:rPr>
         <w:t>Collections</w:t>
       </w:r>
     </w:p>
@@ -432,9 +516,15 @@
           <w:ilvl w:val="0"/>
           <w:numId w:val="1"/>
         </w:numPr>
+        <w:rPr>
+          <w:highlight w:val="yellow"/>
+        </w:rPr>
       </w:pPr>
       <w:proofErr w:type="spellStart"/>
       <w:r>
+        <w:rPr>
+          <w:highlight w:val="yellow"/>
+        </w:rPr>
         <w:t>Enum</w:t>
       </w:r>
       <w:proofErr w:type="spellEnd"/>
@@ -464,8 +554,14 @@
           <w:ilvl w:val="0"/>
           <w:numId w:val="1"/>
         </w:numPr>
-      </w:pPr>
-      <w:r>
+        <w:rPr>
+          <w:highlight w:val="yellow"/>
+        </w:rPr>
+      </w:pPr>
+      <w:r>
+        <w:rPr>
+          <w:highlight w:val="yellow"/>
+        </w:rPr>
         <w:t>Different ways of creating Object</w:t>
       </w:r>
     </w:p>
@@ -476,12 +572,48 @@
           <w:ilvl w:val="0"/>
           <w:numId w:val="1"/>
         </w:numPr>
-      </w:pPr>
-      <w:r>
+        <w:rPr>
+          <w:highlight w:val="yellow"/>
+        </w:rPr>
+      </w:pPr>
+      <w:r>
+        <w:rPr>
+          <w:highlight w:val="yellow"/>
+        </w:rPr>
         <w:t>Exceptions</w:t>
       </w:r>
     </w:p>
     <w:p>
+      <w:pPr>
+        <w:pStyle w:val="ListParagraph"/>
+        <w:numPr>
+          <w:ilvl w:val="0"/>
+          <w:numId w:val="1"/>
+        </w:numPr>
+        <w:rPr>
+          <w:highlight w:val="yellow"/>
+        </w:rPr>
+      </w:pPr>
+      <w:r>
+        <w:rPr>
+          <w:highlight w:val="yellow"/>
+        </w:rPr>
+        <w:t>Final,</w:t>
+      </w:r>
+      <w:r>
+        <w:rPr>
+          <w:highlight w:val="yellow"/>
+        </w:rPr>
+        <w:t xml:space="preserve"> </w:t>
+      </w:r>
+      <w:r>
+        <w:rPr>
+          <w:highlight w:val="yellow"/>
+        </w:rPr>
+        <w:t>Finally and finalize</w:t>
+      </w:r>
+    </w:p>
+    <w:p>
       <w:r>
         <w:t>Interview:</w:t>
       </w:r>
@@ -669,6 +801,7 @@
         </w:numPr>
       </w:pPr>
       <w:r>
+        <w:lastRenderedPageBreak/>
         <w:t>Swapping of two numbers without using third variable</w:t>
       </w:r>
     </w:p>
@@ -717,7 +850,6 @@
         </w:numPr>
       </w:pPr>
       <w:r>
-        <w:lastRenderedPageBreak/>
         <w:t>Map</w:t>
       </w:r>
     </w:p>
